--- a/data/QA.docx
+++ b/data/QA.docx
@@ -548,39 +548,37 @@
           <w:szCs w:val="16"/>
           <w:lang w:val="en-US"/>
         </w:rPr>
-        <w:t>It is a beauteous evening, calm and free, the holy time is quiet as a Nun</w:t>
-      </w:r>
-    </w:p>
-    <w:p>
-      <w:pPr>
-        <w:spacing w:before="0" w:after="140" w:line="276" w:lineRule="auto"/>
-        <w:rPr>
-          <w:rFonts w:ascii="Times New Roman" w:hAnsi="Times New Roman" w:eastAsia="Times New Roman" w:cs="Times New Roman"/>
-          <w:b w:val="0"/>
-          <w:bCs w:val="0"/>
-          <w:i w:val="0"/>
-          <w:iCs w:val="0"/>
-          <w:noProof w:val="0"/>
-          <w:color w:val="000000" w:themeColor="text1" w:themeTint="FF" w:themeShade="FF"/>
-          <w:sz w:val="16"/>
-          <w:szCs w:val="16"/>
-          <w:lang w:val="en-US"/>
-        </w:rPr>
-      </w:pPr>
-      <w:r>
-        <w:rPr>
-          <w:rFonts w:ascii="Times New Roman" w:hAnsi="Times New Roman" w:eastAsia="Times New Roman" w:cs="Times New Roman"/>
-          <w:b w:val="1"/>
-          <w:bCs w:val="1"/>
-          <w:i w:val="0"/>
-          <w:iCs w:val="0"/>
-          <w:noProof w:val="0"/>
-          <w:color w:val="000000" w:themeColor="text1" w:themeTint="FF" w:themeShade="FF"/>
-          <w:sz w:val="16"/>
-          <w:szCs w:val="16"/>
-          <w:lang w:val="en-US"/>
-        </w:rPr>
-        <w:t>Breathless with adoration: the broad sun is sinking down in its tranquility. Who is the poet of the excerpt?</w:t>
+        <w:t xml:space="preserve">It is a </w:t>
+      </w:r>
+      <w:r>
+        <w:rPr>
+          <w:rFonts w:ascii="Times New Roman" w:hAnsi="Times New Roman" w:eastAsia="Times New Roman" w:cs="Times New Roman"/>
+          <w:b w:val="1"/>
+          <w:bCs w:val="1"/>
+          <w:i w:val="0"/>
+          <w:iCs w:val="0"/>
+          <w:noProof w:val="0"/>
+          <w:color w:val="000000" w:themeColor="text1" w:themeTint="FF" w:themeShade="FF"/>
+          <w:sz w:val="16"/>
+          <w:szCs w:val="16"/>
+          <w:lang w:val="en-US"/>
+        </w:rPr>
+        <w:t>beauteous evening</w:t>
+      </w:r>
+      <w:r>
+        <w:rPr>
+          <w:rFonts w:ascii="Times New Roman" w:hAnsi="Times New Roman" w:eastAsia="Times New Roman" w:cs="Times New Roman"/>
+          <w:b w:val="1"/>
+          <w:bCs w:val="1"/>
+          <w:i w:val="0"/>
+          <w:iCs w:val="0"/>
+          <w:noProof w:val="0"/>
+          <w:color w:val="000000" w:themeColor="text1" w:themeTint="FF" w:themeShade="FF"/>
+          <w:sz w:val="16"/>
+          <w:szCs w:val="16"/>
+          <w:lang w:val="en-US"/>
+        </w:rPr>
+        <w:t>, calm and free, the holy time is quiet as a Nun Breathless with adoration: the broad sun is sinking down in its tranquility. Who is the poet of the excerpt?</w:t>
       </w:r>
       <w:r>
         <w:rPr>
@@ -1723,7 +1721,37 @@
           <w:szCs w:val="16"/>
           <w:lang w:val="en-US"/>
         </w:rPr>
-        <w:t> William Hanna and Joseph Barbera.</w:t>
+        <w:t xml:space="preserve"> William Hanna and Joseph </w:t>
+      </w:r>
+      <w:r>
+        <w:rPr>
+          <w:rFonts w:ascii="Times New Roman" w:hAnsi="Times New Roman" w:eastAsia="Times New Roman" w:cs="Times New Roman"/>
+          <w:b w:val="0"/>
+          <w:bCs w:val="0"/>
+          <w:i w:val="0"/>
+          <w:iCs w:val="0"/>
+          <w:noProof w:val="0"/>
+          <w:color w:val="000000" w:themeColor="text1" w:themeTint="FF" w:themeShade="FF"/>
+          <w:sz w:val="16"/>
+          <w:szCs w:val="16"/>
+          <w:lang w:val="en-US"/>
+        </w:rPr>
+        <w:t>Barbera</w:t>
+      </w:r>
+      <w:r>
+        <w:rPr>
+          <w:rFonts w:ascii="Times New Roman" w:hAnsi="Times New Roman" w:eastAsia="Times New Roman" w:cs="Times New Roman"/>
+          <w:b w:val="0"/>
+          <w:bCs w:val="0"/>
+          <w:i w:val="0"/>
+          <w:iCs w:val="0"/>
+          <w:noProof w:val="0"/>
+          <w:color w:val="000000" w:themeColor="text1" w:themeTint="FF" w:themeShade="FF"/>
+          <w:sz w:val="16"/>
+          <w:szCs w:val="16"/>
+          <w:lang w:val="en-US"/>
+        </w:rPr>
+        <w:t>.</w:t>
       </w:r>
     </w:p>
     <w:p>
@@ -1772,14 +1800,28 @@
         </w:rPr>
         <w:t> 100 years.</w:t>
       </w:r>
-      <w:r>
-        <w:br/>
-      </w:r>
-      <w:r>
-        <w:rPr>
-          <w:rFonts w:ascii="Times New Roman" w:hAnsi="Times New Roman" w:eastAsia="Times New Roman" w:cs="Times New Roman"/>
-          <w:b w:val="0"/>
-          <w:bCs w:val="0"/>
+    </w:p>
+    <w:p>
+      <w:pPr>
+        <w:spacing w:before="0" w:after="140" w:line="276" w:lineRule="auto"/>
+        <w:rPr>
+          <w:rFonts w:ascii="Times New Roman" w:hAnsi="Times New Roman" w:eastAsia="Times New Roman" w:cs="Times New Roman"/>
+          <w:b w:val="0"/>
+          <w:bCs w:val="0"/>
+          <w:i w:val="0"/>
+          <w:iCs w:val="0"/>
+          <w:noProof w:val="0"/>
+          <w:color w:val="000000" w:themeColor="text1" w:themeTint="FF" w:themeShade="FF"/>
+          <w:sz w:val="16"/>
+          <w:szCs w:val="16"/>
+          <w:lang w:val="en-US"/>
+        </w:rPr>
+      </w:pPr>
+      <w:r>
+        <w:rPr>
+          <w:rFonts w:ascii="Times New Roman" w:hAnsi="Times New Roman" w:eastAsia="Times New Roman" w:cs="Times New Roman"/>
+          <w:b w:val="1"/>
+          <w:bCs w:val="1"/>
           <w:i w:val="0"/>
           <w:iCs w:val="0"/>
           <w:noProof w:val="0"/>
@@ -3495,7 +3537,39 @@
           <w:szCs w:val="16"/>
           <w:lang w:val="en-US"/>
         </w:rPr>
-        <w:t>How many words are there in the Oxford English dictionary? ( You can also add approximate in the question)</w:t>
+        <w:t xml:space="preserve">How many words are there in the Oxford English dictionary? </w:t>
+      </w:r>
+      <w:proofErr w:type="gramStart"/>
+      <w:r>
+        <w:rPr>
+          <w:rFonts w:ascii="Times New Roman" w:hAnsi="Times New Roman" w:eastAsia="Times New Roman" w:cs="Times New Roman"/>
+          <w:b w:val="1"/>
+          <w:bCs w:val="1"/>
+          <w:i w:val="0"/>
+          <w:iCs w:val="0"/>
+          <w:noProof w:val="0"/>
+          <w:color w:val="000000" w:themeColor="text1" w:themeTint="FF" w:themeShade="FF"/>
+          <w:sz w:val="16"/>
+          <w:szCs w:val="16"/>
+          <w:lang w:val="en-US"/>
+        </w:rPr>
+        <w:t>( You</w:t>
+      </w:r>
+      <w:proofErr w:type="gramEnd"/>
+      <w:r>
+        <w:rPr>
+          <w:rFonts w:ascii="Times New Roman" w:hAnsi="Times New Roman" w:eastAsia="Times New Roman" w:cs="Times New Roman"/>
+          <w:b w:val="1"/>
+          <w:bCs w:val="1"/>
+          <w:i w:val="0"/>
+          <w:iCs w:val="0"/>
+          <w:noProof w:val="0"/>
+          <w:color w:val="000000" w:themeColor="text1" w:themeTint="FF" w:themeShade="FF"/>
+          <w:sz w:val="16"/>
+          <w:szCs w:val="16"/>
+          <w:lang w:val="en-US"/>
+        </w:rPr>
+        <w:t xml:space="preserve"> can also add approximate in the question)</w:t>
       </w:r>
       <w:r>
         <w:rPr>
@@ -4294,55 +4368,102 @@
           <w:szCs w:val="16"/>
           <w:lang w:val="en-US"/>
         </w:rPr>
-        <w:t>Who became the first female president and head of state in Latin</w:t>
-      </w:r>
-    </w:p>
-    <w:p>
-      <w:pPr>
-        <w:spacing w:before="0" w:after="140" w:line="276" w:lineRule="auto"/>
-        <w:rPr>
-          <w:rFonts w:ascii="Times New Roman" w:hAnsi="Times New Roman" w:eastAsia="Times New Roman" w:cs="Times New Roman"/>
-          <w:b w:val="0"/>
-          <w:bCs w:val="0"/>
-          <w:i w:val="0"/>
-          <w:iCs w:val="0"/>
-          <w:noProof w:val="0"/>
-          <w:color w:val="000000" w:themeColor="text1" w:themeTint="FF" w:themeShade="FF"/>
-          <w:sz w:val="16"/>
-          <w:szCs w:val="16"/>
-          <w:lang w:val="en-US"/>
-        </w:rPr>
-      </w:pPr>
-      <w:r>
-        <w:rPr>
-          <w:rFonts w:ascii="Times New Roman" w:hAnsi="Times New Roman" w:eastAsia="Times New Roman" w:cs="Times New Roman"/>
-          <w:b w:val="1"/>
-          <w:bCs w:val="1"/>
-          <w:i w:val="0"/>
-          <w:iCs w:val="0"/>
-          <w:noProof w:val="0"/>
-          <w:color w:val="000000" w:themeColor="text1" w:themeTint="FF" w:themeShade="FF"/>
-          <w:sz w:val="16"/>
-          <w:szCs w:val="16"/>
-          <w:lang w:val="en-US"/>
-        </w:rPr>
-        <w:t>America?</w:t>
-      </w:r>
-      <w:r>
-        <w:rPr>
-          <w:rFonts w:ascii="Times New Roman" w:hAnsi="Times New Roman" w:eastAsia="Times New Roman" w:cs="Times New Roman"/>
-          <w:b w:val="0"/>
-          <w:bCs w:val="0"/>
-          <w:i w:val="0"/>
-          <w:iCs w:val="0"/>
-          <w:noProof w:val="0"/>
-          <w:color w:val="000000" w:themeColor="text1" w:themeTint="FF" w:themeShade="FF"/>
-          <w:sz w:val="16"/>
-          <w:szCs w:val="16"/>
-          <w:lang w:val="en-US"/>
-        </w:rPr>
-        <w:t> Isabel Martínez de Perón of Argentina.s</w:t>
-      </w:r>
+        <w:t xml:space="preserve">Who became the first </w:t>
+      </w:r>
+      <w:r>
+        <w:rPr>
+          <w:rFonts w:ascii="Times New Roman" w:hAnsi="Times New Roman" w:eastAsia="Times New Roman" w:cs="Times New Roman"/>
+          <w:b w:val="1"/>
+          <w:bCs w:val="1"/>
+          <w:i w:val="0"/>
+          <w:iCs w:val="0"/>
+          <w:noProof w:val="0"/>
+          <w:color w:val="000000" w:themeColor="text1" w:themeTint="FF" w:themeShade="FF"/>
+          <w:sz w:val="16"/>
+          <w:szCs w:val="16"/>
+          <w:lang w:val="en-US"/>
+        </w:rPr>
+        <w:t>female</w:t>
+      </w:r>
+      <w:r>
+        <w:rPr>
+          <w:rFonts w:ascii="Times New Roman" w:hAnsi="Times New Roman" w:eastAsia="Times New Roman" w:cs="Times New Roman"/>
+          <w:b w:val="1"/>
+          <w:bCs w:val="1"/>
+          <w:i w:val="0"/>
+          <w:iCs w:val="0"/>
+          <w:noProof w:val="0"/>
+          <w:color w:val="000000" w:themeColor="text1" w:themeTint="FF" w:themeShade="FF"/>
+          <w:sz w:val="16"/>
+          <w:szCs w:val="16"/>
+          <w:lang w:val="en-US"/>
+        </w:rPr>
+        <w:t xml:space="preserve"> president and head of state in Latin America?</w:t>
+      </w:r>
+      <w:r>
+        <w:rPr>
+          <w:rFonts w:ascii="Times New Roman" w:hAnsi="Times New Roman" w:eastAsia="Times New Roman" w:cs="Times New Roman"/>
+          <w:b w:val="0"/>
+          <w:bCs w:val="0"/>
+          <w:i w:val="0"/>
+          <w:iCs w:val="0"/>
+          <w:noProof w:val="0"/>
+          <w:color w:val="000000" w:themeColor="text1" w:themeTint="FF" w:themeShade="FF"/>
+          <w:sz w:val="16"/>
+          <w:szCs w:val="16"/>
+          <w:lang w:val="en-US"/>
+        </w:rPr>
+        <w:t xml:space="preserve"> Isabel Martínez de </w:t>
+      </w:r>
+      <w:proofErr w:type="spellStart"/>
+      <w:r>
+        <w:rPr>
+          <w:rFonts w:ascii="Times New Roman" w:hAnsi="Times New Roman" w:eastAsia="Times New Roman" w:cs="Times New Roman"/>
+          <w:b w:val="0"/>
+          <w:bCs w:val="0"/>
+          <w:i w:val="0"/>
+          <w:iCs w:val="0"/>
+          <w:noProof w:val="0"/>
+          <w:color w:val="000000" w:themeColor="text1" w:themeTint="FF" w:themeShade="FF"/>
+          <w:sz w:val="16"/>
+          <w:szCs w:val="16"/>
+          <w:lang w:val="en-US"/>
+        </w:rPr>
+        <w:t>Perón</w:t>
+      </w:r>
+      <w:proofErr w:type="spellEnd"/>
+      <w:r>
+        <w:rPr>
+          <w:rFonts w:ascii="Times New Roman" w:hAnsi="Times New Roman" w:eastAsia="Times New Roman" w:cs="Times New Roman"/>
+          <w:b w:val="0"/>
+          <w:bCs w:val="0"/>
+          <w:i w:val="0"/>
+          <w:iCs w:val="0"/>
+          <w:noProof w:val="0"/>
+          <w:color w:val="000000" w:themeColor="text1" w:themeTint="FF" w:themeShade="FF"/>
+          <w:sz w:val="16"/>
+          <w:szCs w:val="16"/>
+          <w:lang w:val="en-US"/>
+        </w:rPr>
+        <w:t xml:space="preserve"> of </w:t>
+      </w:r>
+      <w:proofErr w:type="spellStart"/>
+      <w:r>
+        <w:rPr>
+          <w:rFonts w:ascii="Times New Roman" w:hAnsi="Times New Roman" w:eastAsia="Times New Roman" w:cs="Times New Roman"/>
+          <w:b w:val="0"/>
+          <w:bCs w:val="0"/>
+          <w:i w:val="0"/>
+          <w:iCs w:val="0"/>
+          <w:noProof w:val="0"/>
+          <w:color w:val="000000" w:themeColor="text1" w:themeTint="FF" w:themeShade="FF"/>
+          <w:sz w:val="16"/>
+          <w:szCs w:val="16"/>
+          <w:lang w:val="en-US"/>
+        </w:rPr>
+        <w:t>Argentina.s</w:t>
+      </w:r>
+      <w:proofErr w:type="spellEnd"/>
     </w:p>
     <w:p>
       <w:pPr>
@@ -5250,7 +5371,39 @@
           <w:szCs w:val="16"/>
           <w:lang w:val="en-US"/>
         </w:rPr>
-        <w:t>When was angry bird created?</w:t>
+        <w:t xml:space="preserve">When was </w:t>
+      </w:r>
+      <w:proofErr w:type="gramStart"/>
+      <w:r>
+        <w:rPr>
+          <w:rFonts w:ascii="Times New Roman" w:hAnsi="Times New Roman" w:eastAsia="Times New Roman" w:cs="Times New Roman"/>
+          <w:b w:val="1"/>
+          <w:bCs w:val="1"/>
+          <w:i w:val="0"/>
+          <w:iCs w:val="0"/>
+          <w:noProof w:val="0"/>
+          <w:color w:val="000000" w:themeColor="text1" w:themeTint="FF" w:themeShade="FF"/>
+          <w:sz w:val="16"/>
+          <w:szCs w:val="16"/>
+          <w:lang w:val="en-US"/>
+        </w:rPr>
+        <w:t>angry</w:t>
+      </w:r>
+      <w:proofErr w:type="gramEnd"/>
+      <w:r>
+        <w:rPr>
+          <w:rFonts w:ascii="Times New Roman" w:hAnsi="Times New Roman" w:eastAsia="Times New Roman" w:cs="Times New Roman"/>
+          <w:b w:val="1"/>
+          <w:bCs w:val="1"/>
+          <w:i w:val="0"/>
+          <w:iCs w:val="0"/>
+          <w:noProof w:val="0"/>
+          <w:color w:val="000000" w:themeColor="text1" w:themeTint="FF" w:themeShade="FF"/>
+          <w:sz w:val="16"/>
+          <w:szCs w:val="16"/>
+          <w:lang w:val="en-US"/>
+        </w:rPr>
+        <w:t xml:space="preserve"> bird created?</w:t>
       </w:r>
       <w:r>
         <w:rPr>
@@ -5312,7 +5465,39 @@
           <w:szCs w:val="16"/>
           <w:lang w:val="en-US"/>
         </w:rPr>
-        <w:t> Tamu Massif volcano is the largest one.</w:t>
+        <w:t> </w:t>
+      </w:r>
+      <w:proofErr w:type="spellStart"/>
+      <w:r>
+        <w:rPr>
+          <w:rFonts w:ascii="Times New Roman" w:hAnsi="Times New Roman" w:eastAsia="Times New Roman" w:cs="Times New Roman"/>
+          <w:b w:val="0"/>
+          <w:bCs w:val="0"/>
+          <w:i w:val="0"/>
+          <w:iCs w:val="0"/>
+          <w:noProof w:val="0"/>
+          <w:color w:val="000000" w:themeColor="text1" w:themeTint="FF" w:themeShade="FF"/>
+          <w:sz w:val="16"/>
+          <w:szCs w:val="16"/>
+          <w:lang w:val="en-US"/>
+        </w:rPr>
+        <w:t>Tamu</w:t>
+      </w:r>
+      <w:proofErr w:type="spellEnd"/>
+      <w:r>
+        <w:rPr>
+          <w:rFonts w:ascii="Times New Roman" w:hAnsi="Times New Roman" w:eastAsia="Times New Roman" w:cs="Times New Roman"/>
+          <w:b w:val="0"/>
+          <w:bCs w:val="0"/>
+          <w:i w:val="0"/>
+          <w:iCs w:val="0"/>
+          <w:noProof w:val="0"/>
+          <w:color w:val="000000" w:themeColor="text1" w:themeTint="FF" w:themeShade="FF"/>
+          <w:sz w:val="16"/>
+          <w:szCs w:val="16"/>
+          <w:lang w:val="en-US"/>
+        </w:rPr>
+        <w:t xml:space="preserve"> Massif volcano is the largest one.</w:t>
       </w:r>
     </w:p>
     <w:p>
@@ -10984,23 +11169,40 @@
           <w:szCs w:val="16"/>
           <w:lang w:val="en-US"/>
         </w:rPr>
-        <w:t>What is the common name of the infant of the whale</w:t>
-      </w:r>
-      <w:r>
-        <w:rPr>
-          <w:rFonts w:ascii="Times New Roman" w:hAnsi="Times New Roman" w:eastAsia="Times New Roman" w:cs="Times New Roman"/>
-          <w:b w:val="0"/>
-          <w:bCs w:val="0"/>
-          <w:i w:val="0"/>
-          <w:iCs w:val="0"/>
-          <w:noProof w:val="0"/>
-          <w:color w:val="000000" w:themeColor="text1" w:themeTint="FF" w:themeShade="FF"/>
-          <w:sz w:val="16"/>
-          <w:szCs w:val="16"/>
-          <w:lang w:val="en-US"/>
-        </w:rPr>
-        <w:t> Calf</w:t>
-      </w:r>
+        <w:t>What is the common name of the infant of the whale?</w:t>
+      </w:r>
+      <w:r>
+        <w:rPr>
+          <w:rFonts w:ascii="Times New Roman" w:hAnsi="Times New Roman" w:eastAsia="Times New Roman" w:cs="Times New Roman"/>
+          <w:b w:val="0"/>
+          <w:bCs w:val="0"/>
+          <w:i w:val="0"/>
+          <w:iCs w:val="0"/>
+          <w:noProof w:val="0"/>
+          <w:color w:val="000000" w:themeColor="text1" w:themeTint="FF" w:themeShade="FF"/>
+          <w:sz w:val="16"/>
+          <w:szCs w:val="16"/>
+          <w:lang w:val="en-US"/>
+        </w:rPr>
+        <w:t> </w:t>
+      </w:r>
+      <w:proofErr w:type="gramStart"/>
+      <w:r>
+        <w:rPr>
+          <w:rFonts w:ascii="Times New Roman" w:hAnsi="Times New Roman" w:eastAsia="Times New Roman" w:cs="Times New Roman"/>
+          <w:b w:val="0"/>
+          <w:bCs w:val="0"/>
+          <w:i w:val="0"/>
+          <w:iCs w:val="0"/>
+          <w:noProof w:val="0"/>
+          <w:color w:val="000000" w:themeColor="text1" w:themeTint="FF" w:themeShade="FF"/>
+          <w:sz w:val="16"/>
+          <w:szCs w:val="16"/>
+          <w:lang w:val="en-US"/>
+        </w:rPr>
+        <w:t>Calf</w:t>
+      </w:r>
+      <w:proofErr w:type="gramEnd"/>
     </w:p>
     <w:p>
       <w:pPr>
@@ -12488,39 +12690,37 @@
           <w:szCs w:val="16"/>
           <w:lang w:val="en-US"/>
         </w:rPr>
-        <w:t>Which U.S. president sent Meriwether Lewis and William Clark to explore the</w:t>
-      </w:r>
-    </w:p>
-    <w:p>
-      <w:pPr>
-        <w:spacing w:before="0" w:after="140" w:line="276" w:lineRule="auto"/>
-        <w:rPr>
-          <w:rFonts w:ascii="Times New Roman" w:hAnsi="Times New Roman" w:eastAsia="Times New Roman" w:cs="Times New Roman"/>
-          <w:b w:val="0"/>
-          <w:bCs w:val="0"/>
-          <w:i w:val="0"/>
-          <w:iCs w:val="0"/>
-          <w:noProof w:val="0"/>
-          <w:color w:val="000000" w:themeColor="text1" w:themeTint="FF" w:themeShade="FF"/>
-          <w:sz w:val="16"/>
-          <w:szCs w:val="16"/>
-          <w:lang w:val="en-US"/>
-        </w:rPr>
-      </w:pPr>
-      <w:r>
-        <w:rPr>
-          <w:rFonts w:ascii="Times New Roman" w:hAnsi="Times New Roman" w:eastAsia="Times New Roman" w:cs="Times New Roman"/>
-          <w:b w:val="1"/>
-          <w:bCs w:val="1"/>
-          <w:i w:val="0"/>
-          <w:iCs w:val="0"/>
-          <w:noProof w:val="0"/>
-          <w:color w:val="000000" w:themeColor="text1" w:themeTint="FF" w:themeShade="FF"/>
-          <w:sz w:val="16"/>
-          <w:szCs w:val="16"/>
-          <w:lang w:val="en-US"/>
-        </w:rPr>
-        <w:t>Louisiana Purchase territory?</w:t>
+        <w:t xml:space="preserve">Which U.S. president sent </w:t>
+      </w:r>
+      <w:r>
+        <w:rPr>
+          <w:rFonts w:ascii="Times New Roman" w:hAnsi="Times New Roman" w:eastAsia="Times New Roman" w:cs="Times New Roman"/>
+          <w:b w:val="1"/>
+          <w:bCs w:val="1"/>
+          <w:i w:val="0"/>
+          <w:iCs w:val="0"/>
+          <w:noProof w:val="0"/>
+          <w:color w:val="000000" w:themeColor="text1" w:themeTint="FF" w:themeShade="FF"/>
+          <w:sz w:val="16"/>
+          <w:szCs w:val="16"/>
+          <w:lang w:val="en-US"/>
+        </w:rPr>
+        <w:t>Meriwether Lewis</w:t>
+      </w:r>
+      <w:r>
+        <w:rPr>
+          <w:rFonts w:ascii="Times New Roman" w:hAnsi="Times New Roman" w:eastAsia="Times New Roman" w:cs="Times New Roman"/>
+          <w:b w:val="1"/>
+          <w:bCs w:val="1"/>
+          <w:i w:val="0"/>
+          <w:iCs w:val="0"/>
+          <w:noProof w:val="0"/>
+          <w:color w:val="000000" w:themeColor="text1" w:themeTint="FF" w:themeShade="FF"/>
+          <w:sz w:val="16"/>
+          <w:szCs w:val="16"/>
+          <w:lang w:val="en-US"/>
+        </w:rPr>
+        <w:t xml:space="preserve"> and William Clark to explore the Louisiana Purchase territory?</w:t>
       </w:r>
       <w:r>
         <w:rPr>
@@ -12661,39 +12861,22 @@
           <w:szCs w:val="16"/>
           <w:lang w:val="en-US"/>
         </w:rPr>
-        <w:t>Which founding father is known for his large signature on the United States</w:t>
-      </w:r>
-    </w:p>
-    <w:p>
-      <w:pPr>
-        <w:spacing w:before="0" w:after="140" w:line="276" w:lineRule="auto"/>
-        <w:rPr>
-          <w:rFonts w:ascii="Times New Roman" w:hAnsi="Times New Roman" w:eastAsia="Times New Roman" w:cs="Times New Roman"/>
-          <w:b w:val="0"/>
-          <w:bCs w:val="0"/>
-          <w:i w:val="0"/>
-          <w:iCs w:val="0"/>
-          <w:noProof w:val="0"/>
-          <w:color w:val="000000" w:themeColor="text1" w:themeTint="FF" w:themeShade="FF"/>
-          <w:sz w:val="16"/>
-          <w:szCs w:val="16"/>
-          <w:lang w:val="en-US"/>
-        </w:rPr>
-      </w:pPr>
-      <w:r>
-        <w:rPr>
-          <w:rFonts w:ascii="Times New Roman" w:hAnsi="Times New Roman" w:eastAsia="Times New Roman" w:cs="Times New Roman"/>
-          <w:b w:val="1"/>
-          <w:bCs w:val="1"/>
-          <w:i w:val="0"/>
-          <w:iCs w:val="0"/>
-          <w:noProof w:val="0"/>
-          <w:color w:val="000000" w:themeColor="text1" w:themeTint="FF" w:themeShade="FF"/>
-          <w:sz w:val="16"/>
-          <w:szCs w:val="16"/>
-          <w:lang w:val="en-US"/>
-        </w:rPr>
-        <w:t>Declaration of Independence?</w:t>
+        <w:t>Which founding father</w:t>
+      </w:r>
+      <w:r>
+        <w:rPr>
+          <w:rFonts w:ascii="Times New Roman" w:hAnsi="Times New Roman" w:eastAsia="Times New Roman" w:cs="Times New Roman"/>
+          <w:b w:val="1"/>
+          <w:bCs w:val="1"/>
+          <w:i w:val="0"/>
+          <w:iCs w:val="0"/>
+          <w:noProof w:val="0"/>
+          <w:color w:val="000000" w:themeColor="text1" w:themeTint="FF" w:themeShade="FF"/>
+          <w:sz w:val="16"/>
+          <w:szCs w:val="16"/>
+          <w:lang w:val="en-US"/>
+        </w:rPr>
+        <w:t xml:space="preserve"> is known for his large signature on the United States Declaration of Independence?</w:t>
       </w:r>
       <w:r>
         <w:rPr>
@@ -14981,22 +15164,6 @@
         </w:rPr>
         <w:t> In 2016.</w:t>
       </w:r>
-    </w:p>
-    <w:p>
-      <w:pPr>
-        <w:rPr>
-          <w:rFonts w:ascii="Times New Roman" w:hAnsi="Times New Roman" w:eastAsia="Times New Roman" w:cs="Times New Roman"/>
-          <w:b w:val="0"/>
-          <w:bCs w:val="0"/>
-          <w:i w:val="0"/>
-          <w:iCs w:val="0"/>
-          <w:noProof w:val="0"/>
-          <w:color w:val="000000" w:themeColor="text1" w:themeTint="FF" w:themeShade="FF"/>
-          <w:sz w:val="16"/>
-          <w:szCs w:val="16"/>
-          <w:lang w:val="en-US"/>
-        </w:rPr>
-      </w:pPr>
     </w:p>
     <w:p>
       <w:pPr>
